--- a/Scrum Meeting Reports/DailyScrumReport.docx
+++ b/Scrum Meeting Reports/DailyScrumReport.docx
@@ -46,16 +46,12 @@
       </w:r>
       <w:r>
         <w:tab/>
-      </w:r>
-      <w:r>
         <w:t xml:space="preserve"> </w:t>
       </w:r>
       <w:r>
         <w:tab/>
         <w:t xml:space="preserve">Date: </w:t>
       </w:r>
-      <w:bookmarkStart w:id="0" w:name="_GoBack"/>
-      <w:bookmarkEnd w:id="0"/>
     </w:p>
     <w:p>
       <w:pPr>
@@ -114,7 +110,6 @@
         <w:tblCellMar>
           <w:top w:w="49" w:type="dxa"/>
           <w:left w:w="107" w:type="dxa"/>
-          <w:bottom w:w="0" w:type="dxa"/>
           <w:right w:w="72" w:type="dxa"/>
         </w:tblCellMar>
         <w:tblLook w:val="04A0" w:firstRow="1" w:lastRow="0" w:firstColumn="1" w:lastColumn="0" w:noHBand="0" w:noVBand="1"/>
@@ -131,7 +126,7 @@
         </w:trPr>
         <w:tc>
           <w:tcPr>
-            <w:tcW w:w="3869" w:type="dxa"/>
+            <w:tcW w:w="3870" w:type="dxa"/>
             <w:tcBorders>
               <w:top w:val="single" w:sz="4" w:space="0" w:color="BFBFBF"/>
               <w:left w:val="single" w:sz="4" w:space="0" w:color="BFBFBF"/>
@@ -168,6 +163,8 @@
               <w:ind w:left="0" w:right="0" w:firstLine="0"/>
               <w:jc w:val="center"/>
             </w:pPr>
+            <w:bookmarkStart w:id="0" w:name="_GoBack"/>
+            <w:bookmarkEnd w:id="0"/>
             <w:r>
               <w:rPr>
                 <w:sz w:val="22"/>
@@ -229,7 +226,7 @@
         </w:trPr>
         <w:tc>
           <w:tcPr>
-            <w:tcW w:w="3869" w:type="dxa"/>
+            <w:tcW w:w="3870" w:type="dxa"/>
             <w:tcBorders>
               <w:top w:val="single" w:sz="4" w:space="0" w:color="BFBFBF"/>
               <w:left w:val="single" w:sz="4" w:space="0" w:color="BFBFBF"/>
@@ -271,7 +268,7 @@
               <w:rPr>
                 <w:sz w:val="22"/>
               </w:rPr>
-              <w:t xml:space="preserve"> </w:t>
+              <w:t xml:space="preserve"> Joe Schlosser</w:t>
             </w:r>
           </w:p>
           <w:p>
@@ -330,7 +327,19 @@
                 <w:sz w:val="22"/>
               </w:rPr>
               <w:tab/>
-              <w:t xml:space="preserve">YES </w:t>
+            </w:r>
+            <w:r>
+              <w:rPr>
+                <w:sz w:val="22"/>
+                <w:highlight w:val="yellow"/>
+              </w:rPr>
+              <w:t>YES</w:t>
+            </w:r>
+            <w:r>
+              <w:rPr>
+                <w:sz w:val="22"/>
+              </w:rPr>
+              <w:t xml:space="preserve"> </w:t>
             </w:r>
             <w:r>
               <w:rPr>
@@ -389,7 +398,19 @@
                 <w:sz w:val="22"/>
               </w:rPr>
               <w:tab/>
-              <w:t xml:space="preserve">NO </w:t>
+            </w:r>
+            <w:r>
+              <w:rPr>
+                <w:sz w:val="22"/>
+                <w:highlight w:val="yellow"/>
+              </w:rPr>
+              <w:t>NO</w:t>
+            </w:r>
+            <w:r>
+              <w:rPr>
+                <w:sz w:val="22"/>
+              </w:rPr>
+              <w:t xml:space="preserve"> </w:t>
             </w:r>
           </w:p>
         </w:tc>
@@ -478,7 +499,7 @@
         </w:trPr>
         <w:tc>
           <w:tcPr>
-            <w:tcW w:w="3869" w:type="dxa"/>
+            <w:tcW w:w="3870" w:type="dxa"/>
             <w:tcBorders>
               <w:top w:val="single" w:sz="4" w:space="0" w:color="BFBFBF"/>
               <w:left w:val="single" w:sz="4" w:space="0" w:color="BFBFBF"/>
@@ -510,6 +531,12 @@
               </w:rPr>
               <w:t xml:space="preserve"> </w:t>
             </w:r>
+            <w:r>
+              <w:rPr>
+                <w:sz w:val="22"/>
+              </w:rPr>
+              <w:t>Justin O’ Bert</w:t>
+            </w:r>
           </w:p>
           <w:p>
             <w:pPr>
@@ -567,7 +594,19 @@
                 <w:sz w:val="22"/>
               </w:rPr>
               <w:tab/>
-              <w:t xml:space="preserve">YES </w:t>
+            </w:r>
+            <w:r>
+              <w:rPr>
+                <w:sz w:val="22"/>
+                <w:highlight w:val="yellow"/>
+              </w:rPr>
+              <w:t>YES</w:t>
+            </w:r>
+            <w:r>
+              <w:rPr>
+                <w:sz w:val="22"/>
+              </w:rPr>
+              <w:t xml:space="preserve"> </w:t>
             </w:r>
             <w:r>
               <w:rPr>
@@ -626,7 +665,19 @@
                 <w:sz w:val="22"/>
               </w:rPr>
               <w:tab/>
-              <w:t xml:space="preserve">NO </w:t>
+            </w:r>
+            <w:r>
+              <w:rPr>
+                <w:sz w:val="22"/>
+                <w:highlight w:val="yellow"/>
+              </w:rPr>
+              <w:t>NO</w:t>
+            </w:r>
+            <w:r>
+              <w:rPr>
+                <w:sz w:val="22"/>
+              </w:rPr>
+              <w:t xml:space="preserve"> </w:t>
             </w:r>
           </w:p>
         </w:tc>
@@ -712,7 +763,7 @@
         </w:trPr>
         <w:tc>
           <w:tcPr>
-            <w:tcW w:w="3869" w:type="dxa"/>
+            <w:tcW w:w="3870" w:type="dxa"/>
             <w:tcBorders>
               <w:top w:val="single" w:sz="4" w:space="0" w:color="BFBFBF"/>
               <w:left w:val="single" w:sz="4" w:space="0" w:color="BFBFBF"/>
@@ -731,20 +782,25 @@
               <w:rPr>
                 <w:sz w:val="22"/>
               </w:rPr>
-              <w:lastRenderedPageBreak/>
-              <w:t xml:space="preserve"> </w:t>
-            </w:r>
-          </w:p>
-          <w:p>
-            <w:pPr>
-              <w:ind w:left="0" w:right="0" w:firstLine="0"/>
-              <w:jc w:val="left"/>
-            </w:pPr>
-            <w:r>
-              <w:rPr>
-                <w:sz w:val="22"/>
-              </w:rPr>
-              <w:t xml:space="preserve"> </w:t>
+              <w:t xml:space="preserve"> </w:t>
+            </w:r>
+          </w:p>
+          <w:p>
+            <w:pPr>
+              <w:ind w:left="0" w:right="0" w:firstLine="0"/>
+              <w:jc w:val="left"/>
+            </w:pPr>
+            <w:r>
+              <w:rPr>
+                <w:sz w:val="22"/>
+              </w:rPr>
+              <w:t xml:space="preserve"> Connor </w:t>
+            </w:r>
+            <w:r>
+              <w:rPr>
+                <w:sz w:val="22"/>
+              </w:rPr>
+              <w:t>O’Rourke</w:t>
             </w:r>
           </w:p>
           <w:p>
@@ -803,7 +859,19 @@
                 <w:sz w:val="22"/>
               </w:rPr>
               <w:tab/>
-              <w:t xml:space="preserve">YES </w:t>
+            </w:r>
+            <w:r>
+              <w:rPr>
+                <w:sz w:val="22"/>
+                <w:highlight w:val="yellow"/>
+              </w:rPr>
+              <w:t>YES</w:t>
+            </w:r>
+            <w:r>
+              <w:rPr>
+                <w:sz w:val="22"/>
+              </w:rPr>
+              <w:t xml:space="preserve"> </w:t>
             </w:r>
             <w:r>
               <w:rPr>
@@ -855,14 +923,37 @@
                 <w:sz w:val="22"/>
               </w:rPr>
               <w:tab/>
-              <w:t xml:space="preserve">YES </w:t>
+            </w:r>
+            <w:r>
+              <w:rPr>
+                <w:sz w:val="22"/>
+              </w:rPr>
+              <w:t>YES</w:t>
+            </w:r>
+            <w:r>
+              <w:rPr>
+                <w:sz w:val="22"/>
+              </w:rPr>
+              <w:t xml:space="preserve"> </w:t>
             </w:r>
             <w:r>
               <w:rPr>
                 <w:sz w:val="22"/>
               </w:rPr>
               <w:tab/>
-              <w:t xml:space="preserve">NO </w:t>
+            </w:r>
+            <w:r>
+              <w:rPr>
+                <w:sz w:val="22"/>
+                <w:highlight w:val="yellow"/>
+              </w:rPr>
+              <w:t>NO</w:t>
+            </w:r>
+            <w:r>
+              <w:rPr>
+                <w:sz w:val="22"/>
+              </w:rPr>
+              <w:t xml:space="preserve"> </w:t>
             </w:r>
           </w:p>
         </w:tc>
@@ -951,7 +1042,7 @@
         </w:trPr>
         <w:tc>
           <w:tcPr>
-            <w:tcW w:w="3869" w:type="dxa"/>
+            <w:tcW w:w="3870" w:type="dxa"/>
             <w:tcBorders>
               <w:top w:val="single" w:sz="4" w:space="0" w:color="BFBFBF"/>
               <w:left w:val="single" w:sz="4" w:space="0" w:color="BFBFBF"/>
@@ -968,19 +1059,20 @@
               <w:rPr>
                 <w:sz w:val="22"/>
               </w:rPr>
-              <w:t xml:space="preserve"> </w:t>
-            </w:r>
-          </w:p>
-          <w:p>
-            <w:pPr>
-              <w:ind w:left="0" w:right="0" w:firstLine="0"/>
-              <w:jc w:val="left"/>
-            </w:pPr>
-            <w:r>
-              <w:rPr>
-                <w:sz w:val="22"/>
-              </w:rPr>
-              <w:t xml:space="preserve"> </w:t>
+              <w:lastRenderedPageBreak/>
+              <w:t xml:space="preserve"> </w:t>
+            </w:r>
+          </w:p>
+          <w:p>
+            <w:pPr>
+              <w:ind w:left="0" w:right="0" w:firstLine="0"/>
+              <w:jc w:val="left"/>
+            </w:pPr>
+            <w:r>
+              <w:rPr>
+                <w:sz w:val="22"/>
+              </w:rPr>
+              <w:t xml:space="preserve"> Jacob Woolfrey</w:t>
             </w:r>
           </w:p>
           <w:p>
@@ -1039,7 +1131,19 @@
                 <w:sz w:val="22"/>
               </w:rPr>
               <w:tab/>
-              <w:t xml:space="preserve">YES </w:t>
+            </w:r>
+            <w:r>
+              <w:rPr>
+                <w:sz w:val="22"/>
+                <w:highlight w:val="yellow"/>
+              </w:rPr>
+              <w:t>YES</w:t>
+            </w:r>
+            <w:r>
+              <w:rPr>
+                <w:sz w:val="22"/>
+              </w:rPr>
+              <w:t xml:space="preserve"> </w:t>
             </w:r>
             <w:r>
               <w:rPr>
@@ -1098,7 +1202,19 @@
                 <w:sz w:val="22"/>
               </w:rPr>
               <w:tab/>
-              <w:t xml:space="preserve">NO </w:t>
+            </w:r>
+            <w:r>
+              <w:rPr>
+                <w:sz w:val="22"/>
+                <w:highlight w:val="yellow"/>
+              </w:rPr>
+              <w:t>NO</w:t>
+            </w:r>
+            <w:r>
+              <w:rPr>
+                <w:sz w:val="22"/>
+              </w:rPr>
+              <w:t xml:space="preserve"> </w:t>
             </w:r>
           </w:p>
         </w:tc>
